--- a/작업일지/37-38주차 작업일지.docx
+++ b/작업일지/37-38주차 작업일지.docx
@@ -670,6 +670,147 @@
           <w:sz w:val="22"/>
         </w:rPr>
       </w:pPr>
+      <w:r>
+        <w:rPr>
+          <w:rFonts w:hint="eastAsia"/>
+          <w:sz w:val="22"/>
+        </w:rPr>
+        <w:t xml:space="preserve">투영 그림자 매핑 시도 </w:t>
+      </w:r>
+      <w:r>
+        <w:rPr>
+          <w:sz w:val="22"/>
+        </w:rPr>
+        <w:t>-&gt;X</w:t>
+      </w:r>
+    </w:p>
+    <w:p>
+      <w:pPr>
+        <w:pStyle w:val="a4"/>
+        <w:numPr>
+          <w:ilvl w:val="0"/>
+          <w:numId w:val="7"/>
+        </w:numPr>
+        <w:ind w:leftChars="0"/>
+        <w:rPr>
+          <w:sz w:val="22"/>
+        </w:rPr>
+      </w:pPr>
+      <w:r>
+        <w:rPr>
+          <w:rFonts w:hint="eastAsia"/>
+          <w:sz w:val="22"/>
+        </w:rPr>
+        <w:t xml:space="preserve">조명 </w:t>
+      </w:r>
+      <w:r>
+        <w:rPr>
+          <w:sz w:val="22"/>
+        </w:rPr>
+        <w:t xml:space="preserve">ambient </w:t>
+      </w:r>
+      <w:r>
+        <w:rPr>
+          <w:rFonts w:hint="eastAsia"/>
+          <w:sz w:val="22"/>
+        </w:rPr>
+        <w:t>s</w:t>
+      </w:r>
+      <w:r>
+        <w:rPr>
+          <w:sz w:val="22"/>
+        </w:rPr>
+        <w:t>tage</w:t>
+      </w:r>
+      <w:r>
+        <w:rPr>
+          <w:rFonts w:hint="eastAsia"/>
+          <w:sz w:val="22"/>
+        </w:rPr>
+        <w:t>마다 다르게</w:t>
+      </w:r>
+      <w:bookmarkStart w:id="0" w:name="_GoBack"/>
+      <w:bookmarkEnd w:id="0"/>
+    </w:p>
+    <w:p>
+      <w:pPr>
+        <w:pStyle w:val="a4"/>
+        <w:numPr>
+          <w:ilvl w:val="0"/>
+          <w:numId w:val="7"/>
+        </w:numPr>
+        <w:ind w:leftChars="0"/>
+        <w:rPr>
+          <w:sz w:val="22"/>
+        </w:rPr>
+      </w:pPr>
+      <w:r>
+        <w:rPr>
+          <w:sz w:val="22"/>
+        </w:rPr>
+        <w:t xml:space="preserve">Stage skybox, </w:t>
+      </w:r>
+      <w:r>
+        <w:rPr>
+          <w:rFonts w:hint="eastAsia"/>
+          <w:sz w:val="22"/>
+        </w:rPr>
+        <w:t>가로등,</w:t>
+      </w:r>
+      <w:r>
+        <w:rPr>
+          <w:sz w:val="22"/>
+        </w:rPr>
+        <w:t xml:space="preserve"> </w:t>
+      </w:r>
+      <w:r>
+        <w:rPr>
+          <w:rFonts w:hint="eastAsia"/>
+          <w:sz w:val="22"/>
+        </w:rPr>
+        <w:t>아이템 박스,</w:t>
+      </w:r>
+      <w:r>
+        <w:rPr>
+          <w:sz w:val="22"/>
+        </w:rPr>
+        <w:t xml:space="preserve"> </w:t>
+      </w:r>
+      <w:proofErr w:type="spellStart"/>
+      <w:r>
+        <w:rPr>
+          <w:rFonts w:hint="eastAsia"/>
+          <w:sz w:val="22"/>
+        </w:rPr>
+        <w:t>대쉬발판</w:t>
+      </w:r>
+      <w:proofErr w:type="spellEnd"/>
+      <w:r>
+        <w:rPr>
+          <w:sz w:val="22"/>
+        </w:rPr>
+        <w:t xml:space="preserve"> </w:t>
+      </w:r>
+      <w:r>
+        <w:rPr>
+          <w:rFonts w:hint="eastAsia"/>
+          <w:sz w:val="22"/>
+        </w:rPr>
+        <w:t>배치</w:t>
+      </w:r>
+      <w:r>
+        <w:rPr>
+          <w:sz w:val="22"/>
+        </w:rPr>
+        <w:t xml:space="preserve"> </w:t>
+      </w:r>
+      <w:r>
+        <w:rPr>
+          <w:rFonts w:hint="eastAsia"/>
+          <w:sz w:val="22"/>
+        </w:rPr>
+        <w:t>건물추가</w:t>
+      </w:r>
     </w:p>
     <w:p>
       <w:pPr>
@@ -1237,8 +1378,6 @@
           </wp:inline>
         </w:drawing>
       </w:r>
-      <w:bookmarkStart w:id="0" w:name="_GoBack"/>
-      <w:bookmarkEnd w:id="0"/>
     </w:p>
     <w:p>
       <w:pPr>
@@ -3520,7 +3659,7 @@
 </file>
 
 <file path=customXml/itemProps1.xml><?xml version="1.0" encoding="utf-8"?>
-<ds:datastoreItem xmlns:ds="http://schemas.openxmlformats.org/officeDocument/2006/customXml" ds:itemID="{06E9B287-8EB7-4CB7-BC56-460847F0CFB3}">
+<ds:datastoreItem xmlns:ds="http://schemas.openxmlformats.org/officeDocument/2006/customXml" ds:itemID="{002EF0F4-BE67-4657-97E6-4DE93F8F8185}">
   <ds:schemaRefs>
     <ds:schemaRef ds:uri="http://schemas.openxmlformats.org/officeDocument/2006/bibliography"/>
   </ds:schemaRefs>
